--- a/Planteamiento del Problema/1.PT-PP-01-Planteamiento_Del_Problema.docx
+++ b/Planteamiento del Problema/1.PT-PP-01-Planteamiento_Del_Problema.docx
@@ -846,7 +846,6 @@
           <w:sz w:val="24"/>
           <w:szCs w:val="24"/>
         </w:rPr>
-        <w:lastRenderedPageBreak/>
         <w:t>HISTORIAL DE REVISIÓN</w:t>
       </w:r>
     </w:p>
@@ -1460,7 +1459,7 @@
                 <w:sz w:val="16"/>
                 <w:szCs w:val="16"/>
               </w:rPr>
-              <w:t>Sebastian Marin Acosta</w:t>
+              <w:t>Jhon Alexander Moreno Rios</w:t>
             </w:r>
           </w:p>
         </w:tc>
@@ -3038,7 +3037,6 @@
           <w:sz w:val="32"/>
           <w:szCs w:val="32"/>
         </w:rPr>
-        <w:lastRenderedPageBreak/>
         <w:t>Tabla de contenido</w:t>
       </w:r>
     </w:p>
@@ -4283,7 +4281,6 @@
           <w:sz w:val="24"/>
           <w:szCs w:val="24"/>
         </w:rPr>
-        <w:lastRenderedPageBreak/>
         <w:t>1. Introducción</w:t>
       </w:r>
       <w:bookmarkEnd w:id="4"/>
@@ -4642,6 +4639,42 @@
     </w:p>
     <w:p>
       <w:pPr>
+        <w:rPr>
+          <w:rFonts w:ascii="Arial" w:hAnsi="Arial" w:cs="Arial"/>
+          <w:sz w:val="20"/>
+          <w:szCs w:val="20"/>
+        </w:rPr>
+      </w:pPr>
+    </w:p>
+    <w:p>
+      <w:pPr>
+        <w:rPr>
+          <w:rFonts w:ascii="Arial" w:hAnsi="Arial" w:cs="Arial"/>
+          <w:sz w:val="20"/>
+          <w:szCs w:val="20"/>
+        </w:rPr>
+      </w:pPr>
+    </w:p>
+    <w:p>
+      <w:pPr>
+        <w:rPr>
+          <w:rFonts w:ascii="Arial" w:hAnsi="Arial" w:cs="Arial"/>
+          <w:sz w:val="20"/>
+          <w:szCs w:val="20"/>
+        </w:rPr>
+      </w:pPr>
+    </w:p>
+    <w:p>
+      <w:pPr>
+        <w:rPr>
+          <w:rFonts w:ascii="Arial" w:hAnsi="Arial" w:cs="Arial"/>
+          <w:sz w:val="20"/>
+          <w:szCs w:val="20"/>
+        </w:rPr>
+      </w:pPr>
+    </w:p>
+    <w:p>
+      <w:pPr>
         <w:pStyle w:val="Ttulo2"/>
         <w:rPr>
           <w:rFonts w:ascii="Arial" w:eastAsia="Arial" w:hAnsi="Arial" w:cs="Arial"/>
@@ -4660,6 +4693,7 @@
           <w:sz w:val="24"/>
           <w:szCs w:val="24"/>
         </w:rPr>
+        <w:lastRenderedPageBreak/>
         <w:t>1.4 Responsables e involucrados</w:t>
       </w:r>
       <w:bookmarkEnd w:id="10"/>
@@ -5424,7 +5458,6 @@
           <w:sz w:val="24"/>
           <w:szCs w:val="24"/>
         </w:rPr>
-        <w:lastRenderedPageBreak/>
         <w:t>2. Descripción General</w:t>
       </w:r>
       <w:bookmarkEnd w:id="13"/>
@@ -5832,29 +5865,22 @@
               <w:noProof/>
             </w:rPr>
             <w:drawing>
-              <wp:anchor distT="0" distB="0" distL="0" distR="0" simplePos="0" relativeHeight="251658240" behindDoc="0" locked="0" layoutInCell="1" hidden="0" allowOverlap="1" wp14:anchorId="5C3B0768" wp14:editId="5F980D6D">
-                <wp:simplePos x="0" y="0"/>
-                <wp:positionH relativeFrom="column">
-                  <wp:posOffset>695960</wp:posOffset>
-                </wp:positionH>
-                <wp:positionV relativeFrom="paragraph">
-                  <wp:posOffset>-37464</wp:posOffset>
-                </wp:positionV>
-                <wp:extent cx="614680" cy="563880"/>
-                <wp:effectExtent l="0" t="0" r="0" b="0"/>
-                <wp:wrapSquare wrapText="bothSides" distT="0" distB="0" distL="0" distR="0"/>
-                <wp:docPr id="1" name="image1.png"/>
-                <wp:cNvGraphicFramePr/>
+              <wp:inline distT="0" distB="0" distL="0" distR="0" wp14:anchorId="2BBB35EF" wp14:editId="299020A0">
+                <wp:extent cx="1400000" cy="933333"/>
+                <wp:effectExtent l="0" t="0" r="0" b="635"/>
+                <wp:docPr id="1" name="Imagen 1"/>
+                <wp:cNvGraphicFramePr>
+                  <a:graphicFrameLocks xmlns:a="http://schemas.openxmlformats.org/drawingml/2006/main" noChangeAspect="1"/>
+                </wp:cNvGraphicFramePr>
                 <a:graphic xmlns:a="http://schemas.openxmlformats.org/drawingml/2006/main">
                   <a:graphicData uri="http://schemas.openxmlformats.org/drawingml/2006/picture">
                     <pic:pic xmlns:pic="http://schemas.openxmlformats.org/drawingml/2006/picture">
                       <pic:nvPicPr>
-                        <pic:cNvPr id="0" name="image1.png"/>
-                        <pic:cNvPicPr preferRelativeResize="0"/>
+                        <pic:cNvPr id="1" name=""/>
+                        <pic:cNvPicPr/>
                       </pic:nvPicPr>
                       <pic:blipFill>
                         <a:blip r:embed="rId1"/>
-                        <a:srcRect/>
                         <a:stretch>
                           <a:fillRect/>
                         </a:stretch>
@@ -5862,17 +5888,16 @@
                       <pic:spPr>
                         <a:xfrm>
                           <a:off x="0" y="0"/>
-                          <a:ext cx="614680" cy="563880"/>
+                          <a:ext cx="1400000" cy="933333"/>
                         </a:xfrm>
                         <a:prstGeom prst="rect">
                           <a:avLst/>
                         </a:prstGeom>
-                        <a:ln/>
                       </pic:spPr>
                     </pic:pic>
                   </a:graphicData>
                 </a:graphic>
-              </wp:anchor>
+              </wp:inline>
             </w:drawing>
           </w:r>
         </w:p>
@@ -5888,42 +5913,6 @@
             <w:spacing w:after="0" w:line="240" w:lineRule="auto"/>
             <w:jc w:val="center"/>
           </w:pPr>
-        </w:p>
-        <w:p>
-          <w:pPr>
-            <w:pBdr>
-              <w:top w:val="nil"/>
-              <w:left w:val="nil"/>
-              <w:bottom w:val="nil"/>
-              <w:right w:val="nil"/>
-              <w:between w:val="nil"/>
-            </w:pBdr>
-            <w:spacing w:after="0" w:line="240" w:lineRule="auto"/>
-            <w:jc w:val="center"/>
-          </w:pPr>
-        </w:p>
-        <w:p>
-          <w:pPr>
-            <w:pBdr>
-              <w:top w:val="nil"/>
-              <w:left w:val="nil"/>
-              <w:bottom w:val="nil"/>
-              <w:right w:val="nil"/>
-              <w:between w:val="nil"/>
-            </w:pBdr>
-            <w:spacing w:after="0" w:line="240" w:lineRule="auto"/>
-            <w:jc w:val="center"/>
-            <w:rPr>
-              <w:rFonts w:ascii="Tahoma" w:eastAsia="Tahoma" w:hAnsi="Tahoma" w:cs="Tahoma"/>
-              <w:b/>
-              <w:color w:val="000000"/>
-              <w:sz w:val="16"/>
-              <w:szCs w:val="16"/>
-            </w:rPr>
-          </w:pPr>
-          <w:r>
-            <w:t>&lt;Espacio para el logo&gt;</w:t>
-          </w:r>
         </w:p>
       </w:tc>
       <w:tc>
